--- a/cloud.docx
+++ b/cloud.docx
@@ -23,7 +23,6 @@
       <w:pPr>
         <w:jc w:val="right"/>
         <w:rPr>
-          <w:rFonts w:hint="eastAsia"/>
           <w:sz w:val="28"/>
           <w:szCs w:val="28"/>
         </w:rPr>
@@ -138,7 +137,7 @@
           <w:noProof/>
         </w:rPr>
         <w:drawing>
-          <wp:inline distT="0" distB="0" distL="0" distR="0">
+          <wp:inline distT="0" distB="0" distL="0" distR="0" wp14:anchorId="71D429BE" wp14:editId="73525AC7">
             <wp:extent cx="3233876" cy="4203865"/>
             <wp:effectExtent l="0" t="0" r="5080" b="6350"/>
             <wp:docPr id="1" name="図 1"/>
@@ -191,7 +190,6 @@
       <w:pPr>
         <w:jc w:val="center"/>
         <w:rPr>
-          <w:rFonts w:hint="eastAsia"/>
           <w:sz w:val="22"/>
         </w:rPr>
       </w:pPr>
@@ -202,6 +200,68 @@
         </w:rPr>
         <w:t>図１　スクリーンショット</w:t>
       </w:r>
+    </w:p>
+    <w:p>
+      <w:pPr>
+        <w:jc w:val="left"/>
+        <w:rPr>
+          <w:sz w:val="22"/>
+        </w:rPr>
+      </w:pPr>
+      <w:r>
+        <w:rPr>
+          <w:rFonts w:hint="eastAsia"/>
+          <w:sz w:val="22"/>
+        </w:rPr>
+        <w:lastRenderedPageBreak/>
+        <w:t>このプログラムは、</w:t>
+      </w:r>
+      <w:r>
+        <w:rPr>
+          <w:rFonts w:hint="eastAsia"/>
+          <w:sz w:val="22"/>
+        </w:rPr>
+        <w:t>第１０回クラウドプログラミング演習で使用した</w:t>
+      </w:r>
+      <w:proofErr w:type="spellStart"/>
+      <w:r>
+        <w:rPr>
+          <w:rFonts w:hint="eastAsia"/>
+          <w:sz w:val="22"/>
+        </w:rPr>
+        <w:t>m</w:t>
+      </w:r>
+      <w:r>
+        <w:rPr>
+          <w:sz w:val="22"/>
+        </w:rPr>
+        <w:t>onaca</w:t>
+      </w:r>
+      <w:proofErr w:type="spellEnd"/>
+      <w:r>
+        <w:rPr>
+          <w:rFonts w:hint="eastAsia"/>
+          <w:sz w:val="22"/>
+        </w:rPr>
+        <w:t>のサンプルアプリを改良したものである。</w:t>
+      </w:r>
+    </w:p>
+    <w:p>
+      <w:pPr>
+        <w:jc w:val="left"/>
+        <w:rPr>
+          <w:rFonts w:hint="eastAsia"/>
+          <w:sz w:val="22"/>
+        </w:rPr>
+      </w:pPr>
+      <w:hyperlink r:id="rId6" w:history="1">
+        <w:r>
+          <w:rPr>
+            <w:rStyle w:val="a4"/>
+          </w:rPr>
+          <w:t>https://mbaas.nifcloud.com/doc/current/tutorial/monaca_breakout.html</w:t>
+        </w:r>
+      </w:hyperlink>
       <w:bookmarkStart w:id="0" w:name="_GoBack"/>
       <w:bookmarkEnd w:id="0"/>
     </w:p>
@@ -209,51 +269,6 @@
       <w:pPr>
         <w:jc w:val="left"/>
         <w:rPr>
-          <w:sz w:val="22"/>
-        </w:rPr>
-      </w:pPr>
-      <w:r>
-        <w:rPr>
-          <w:rFonts w:hint="eastAsia"/>
-          <w:sz w:val="22"/>
-        </w:rPr>
-        <w:lastRenderedPageBreak/>
-        <w:t>このプログラムは、</w:t>
-      </w:r>
-      <w:r>
-        <w:rPr>
-          <w:rFonts w:hint="eastAsia"/>
-          <w:sz w:val="22"/>
-        </w:rPr>
-        <w:t>第１０回クラウドプログラミング演習で使用した</w:t>
-      </w:r>
-      <w:proofErr w:type="spellStart"/>
-      <w:r>
-        <w:rPr>
-          <w:rFonts w:hint="eastAsia"/>
-          <w:sz w:val="22"/>
-        </w:rPr>
-        <w:t>m</w:t>
-      </w:r>
-      <w:r>
-        <w:rPr>
-          <w:sz w:val="22"/>
-        </w:rPr>
-        <w:t>onaca</w:t>
-      </w:r>
-      <w:proofErr w:type="spellEnd"/>
-      <w:r>
-        <w:rPr>
-          <w:rFonts w:hint="eastAsia"/>
-          <w:sz w:val="22"/>
-        </w:rPr>
-        <w:t>のサンプルアプリを改良したものである。</w:t>
-      </w:r>
-    </w:p>
-    <w:p>
-      <w:pPr>
-        <w:jc w:val="left"/>
-        <w:rPr>
           <w:sz w:val="32"/>
           <w:szCs w:val="32"/>
         </w:rPr>
@@ -363,7 +378,6 @@
       <w:pPr>
         <w:jc w:val="left"/>
         <w:rPr>
-          <w:rFonts w:hint="eastAsia"/>
           <w:sz w:val="22"/>
         </w:rPr>
       </w:pPr>
@@ -379,7 +393,6 @@
       <w:pPr>
         <w:jc w:val="left"/>
         <w:rPr>
-          <w:rFonts w:hint="eastAsia"/>
           <w:sz w:val="22"/>
         </w:rPr>
       </w:pPr>
@@ -795,6 +808,7 @@
     <w:lsdException w:name="HTML Sample" w:semiHidden="1" w:unhideWhenUsed="1"/>
     <w:lsdException w:name="HTML Typewriter" w:semiHidden="1" w:unhideWhenUsed="1"/>
     <w:lsdException w:name="HTML Variable" w:semiHidden="1" w:unhideWhenUsed="1"/>
+    <w:lsdException w:name="Normal Table" w:semiHidden="1" w:unhideWhenUsed="1"/>
     <w:lsdException w:name="annotation subject" w:semiHidden="1" w:unhideWhenUsed="1"/>
     <w:lsdException w:name="No List" w:semiHidden="1" w:unhideWhenUsed="1"/>
     <w:lsdException w:name="Outline List 1" w:semiHidden="1" w:unhideWhenUsed="1"/>
@@ -841,8 +855,10 @@
     <w:lsdException w:name="Table Subtle 2" w:semiHidden="1" w:unhideWhenUsed="1"/>
     <w:lsdException w:name="Table Web 1" w:semiHidden="1" w:unhideWhenUsed="1"/>
     <w:lsdException w:name="Table Web 2" w:semiHidden="1" w:unhideWhenUsed="1"/>
+    <w:lsdException w:name="Table Web 3" w:semiHidden="1" w:unhideWhenUsed="1"/>
     <w:lsdException w:name="Balloon Text" w:semiHidden="1" w:unhideWhenUsed="1"/>
     <w:lsdException w:name="Table Grid" w:uiPriority="39"/>
+    <w:lsdException w:name="Table Theme" w:semiHidden="1" w:unhideWhenUsed="1"/>
     <w:lsdException w:name="Placeholder Text" w:semiHidden="1"/>
     <w:lsdException w:name="No Spacing" w:uiPriority="1" w:qFormat="1"/>
     <w:lsdException w:name="Light Shading" w:uiPriority="60"/>
@@ -1108,6 +1124,18 @@
     <w:pPr>
       <w:ind w:leftChars="400" w:left="840"/>
     </w:pPr>
+  </w:style>
+  <w:style w:type="character" w:styleId="a4">
+    <w:name w:val="Hyperlink"/>
+    <w:basedOn w:val="a0"/>
+    <w:uiPriority w:val="99"/>
+    <w:semiHidden/>
+    <w:unhideWhenUsed/>
+    <w:rsid w:val="00567F75"/>
+    <w:rPr>
+      <w:color w:val="0000FF"/>
+      <w:u w:val="single"/>
+    </w:rPr>
   </w:style>
 </w:styles>
 </file>
